--- a/Orisinalitas.docx
+++ b/Orisinalitas.docx
@@ -13,15 +13,17 @@
           <w:rFonts w:ascii="Times New Roman" w:hAnsi="Times New Roman" w:cs="Times New Roman"/>
           <w:b/>
           <w:bCs/>
-          <w:sz w:val="24"/>
-          <w:szCs w:val="24"/>
-        </w:rPr>
-      </w:pPr>
-      <w:r>
-        <w:rPr>
-          <w:rFonts w:ascii="Times New Roman" w:hAnsi="Times New Roman" w:cs="Times New Roman"/>
-          <w:b/>
-          <w:bCs/>
+          <w:color w:val="1D1B11" w:themeColor="background2" w:themeShade="1A"/>
+          <w:sz w:val="24"/>
+          <w:szCs w:val="24"/>
+        </w:rPr>
+      </w:pPr>
+      <w:r>
+        <w:rPr>
+          <w:rFonts w:ascii="Times New Roman" w:hAnsi="Times New Roman" w:cs="Times New Roman"/>
+          <w:b/>
+          <w:bCs/>
+          <w:color w:val="1D1B11" w:themeColor="background2" w:themeShade="1A"/>
           <w:sz w:val="24"/>
           <w:szCs w:val="24"/>
         </w:rPr>
@@ -36,15 +38,17 @@
           <w:rFonts w:ascii="Times New Roman" w:hAnsi="Times New Roman" w:cs="Times New Roman"/>
           <w:b/>
           <w:bCs/>
-          <w:sz w:val="24"/>
-          <w:szCs w:val="24"/>
-        </w:rPr>
-      </w:pPr>
-      <w:r>
-        <w:rPr>
-          <w:rFonts w:ascii="Times New Roman" w:hAnsi="Times New Roman" w:cs="Times New Roman"/>
-          <w:b/>
-          <w:bCs/>
+          <w:color w:val="1D1B11" w:themeColor="background2" w:themeShade="1A"/>
+          <w:sz w:val="24"/>
+          <w:szCs w:val="24"/>
+        </w:rPr>
+      </w:pPr>
+      <w:r>
+        <w:rPr>
+          <w:rFonts w:ascii="Times New Roman" w:hAnsi="Times New Roman" w:cs="Times New Roman"/>
+          <w:b/>
+          <w:bCs/>
+          <w:color w:val="1D1B11" w:themeColor="background2" w:themeShade="1A"/>
           <w:sz w:val="24"/>
           <w:szCs w:val="24"/>
         </w:rPr>
@@ -59,28 +63,32 @@
           <w:rFonts w:ascii="Times New Roman" w:hAnsi="Times New Roman" w:cs="Times New Roman"/>
           <w:b/>
           <w:bCs/>
-          <w:sz w:val="24"/>
-          <w:szCs w:val="24"/>
-        </w:rPr>
-      </w:pPr>
-    </w:p>
-    <w:p>
-      <w:pPr>
-        <w:spacing w:after="0" w:line="360" w:lineRule="auto"/>
-        <w:rPr>
-          <w:rFonts w:ascii="Times New Roman" w:hAnsi="Times New Roman" w:cs="Times New Roman"/>
-          <w:b/>
-          <w:bCs/>
-          <w:sz w:val="24"/>
-          <w:szCs w:val="24"/>
-          <w:lang w:val="en-US"/>
-        </w:rPr>
-      </w:pPr>
-      <w:r>
-        <w:rPr>
-          <w:rFonts w:ascii="Times New Roman" w:hAnsi="Times New Roman" w:cs="Times New Roman"/>
-          <w:b/>
-          <w:bCs/>
+          <w:color w:val="1D1B11" w:themeColor="background2" w:themeShade="1A"/>
+          <w:sz w:val="24"/>
+          <w:szCs w:val="24"/>
+        </w:rPr>
+      </w:pPr>
+    </w:p>
+    <w:p>
+      <w:pPr>
+        <w:spacing w:after="0" w:line="360" w:lineRule="auto"/>
+        <w:jc w:val="both"/>
+        <w:rPr>
+          <w:rFonts w:ascii="Times New Roman" w:hAnsi="Times New Roman" w:cs="Times New Roman"/>
+          <w:b/>
+          <w:bCs/>
+          <w:color w:val="1D1B11" w:themeColor="background2" w:themeShade="1A"/>
+          <w:sz w:val="24"/>
+          <w:szCs w:val="24"/>
+          <w:lang w:val="en-US"/>
+        </w:rPr>
+      </w:pPr>
+      <w:r>
+        <w:rPr>
+          <w:rFonts w:ascii="Times New Roman" w:hAnsi="Times New Roman" w:cs="Times New Roman"/>
+          <w:b/>
+          <w:bCs/>
+          <w:color w:val="1D1B11" w:themeColor="background2" w:themeShade="1A"/>
           <w:sz w:val="24"/>
           <w:szCs w:val="24"/>
           <w:lang w:val="en-US"/>
@@ -91,20 +99,23 @@
     <w:p>
       <w:pPr>
         <w:spacing w:after="0" w:line="360" w:lineRule="auto"/>
-        <w:rPr>
-          <w:rFonts w:ascii="Times New Roman" w:hAnsi="Times New Roman" w:cs="Times New Roman"/>
-          <w:b/>
-          <w:bCs/>
-          <w:sz w:val="24"/>
-          <w:szCs w:val="24"/>
-          <w:lang w:val="en-US"/>
-        </w:rPr>
-      </w:pPr>
-      <w:r>
-        <w:rPr>
-          <w:rFonts w:ascii="Times New Roman" w:hAnsi="Times New Roman" w:cs="Times New Roman"/>
-          <w:b/>
-          <w:bCs/>
+        <w:jc w:val="both"/>
+        <w:rPr>
+          <w:rFonts w:ascii="Times New Roman" w:hAnsi="Times New Roman" w:cs="Times New Roman"/>
+          <w:b/>
+          <w:bCs/>
+          <w:color w:val="1D1B11" w:themeColor="background2" w:themeShade="1A"/>
+          <w:sz w:val="24"/>
+          <w:szCs w:val="24"/>
+          <w:lang w:val="en-US"/>
+        </w:rPr>
+      </w:pPr>
+      <w:r>
+        <w:rPr>
+          <w:rFonts w:ascii="Times New Roman" w:hAnsi="Times New Roman" w:cs="Times New Roman"/>
+          <w:b/>
+          <w:bCs/>
+          <w:color w:val="1D1B11" w:themeColor="background2" w:themeShade="1A"/>
           <w:sz w:val="24"/>
           <w:szCs w:val="24"/>
           <w:lang w:val="en-US"/>
@@ -116,20 +127,23 @@
       <w:pPr>
         <w:spacing w:after="0" w:line="360" w:lineRule="auto"/>
         <w:ind w:firstLine="540"/>
-        <w:rPr>
-          <w:rFonts w:ascii="Times New Roman" w:hAnsi="Times New Roman" w:cs="Times New Roman"/>
-          <w:b/>
-          <w:bCs/>
-          <w:sz w:val="24"/>
-          <w:szCs w:val="24"/>
-          <w:lang w:val="en-US"/>
-        </w:rPr>
-      </w:pPr>
-      <w:r>
-        <w:rPr>
-          <w:rFonts w:ascii="Times New Roman" w:hAnsi="Times New Roman" w:cs="Times New Roman"/>
-          <w:b/>
-          <w:bCs/>
+        <w:jc w:val="both"/>
+        <w:rPr>
+          <w:rFonts w:ascii="Times New Roman" w:hAnsi="Times New Roman" w:cs="Times New Roman"/>
+          <w:b/>
+          <w:bCs/>
+          <w:color w:val="1D1B11" w:themeColor="background2" w:themeShade="1A"/>
+          <w:sz w:val="24"/>
+          <w:szCs w:val="24"/>
+          <w:lang w:val="en-US"/>
+        </w:rPr>
+      </w:pPr>
+      <w:r>
+        <w:rPr>
+          <w:rFonts w:ascii="Times New Roman" w:hAnsi="Times New Roman" w:cs="Times New Roman"/>
+          <w:b/>
+          <w:bCs/>
+          <w:color w:val="1D1B11" w:themeColor="background2" w:themeShade="1A"/>
           <w:sz w:val="24"/>
           <w:szCs w:val="24"/>
           <w:lang w:val="en-US"/>
@@ -141,6 +155,7 @@
           <w:rFonts w:ascii="Times New Roman" w:hAnsi="Times New Roman" w:cs="Times New Roman"/>
           <w:b/>
           <w:bCs/>
+          <w:color w:val="1D1B11" w:themeColor="background2" w:themeShade="1A"/>
           <w:sz w:val="24"/>
           <w:szCs w:val="24"/>
           <w:lang w:val="en-US"/>
@@ -152,20 +167,23 @@
       <w:pPr>
         <w:spacing w:after="0" w:line="360" w:lineRule="auto"/>
         <w:ind w:firstLine="540"/>
-        <w:rPr>
-          <w:rFonts w:ascii="Times New Roman" w:hAnsi="Times New Roman" w:cs="Times New Roman"/>
-          <w:b/>
-          <w:bCs/>
-          <w:sz w:val="24"/>
-          <w:szCs w:val="24"/>
-          <w:lang w:val="en-US"/>
-        </w:rPr>
-      </w:pPr>
-      <w:r>
-        <w:rPr>
-          <w:rFonts w:ascii="Times New Roman" w:hAnsi="Times New Roman" w:cs="Times New Roman"/>
-          <w:b/>
-          <w:bCs/>
+        <w:jc w:val="both"/>
+        <w:rPr>
+          <w:rFonts w:ascii="Times New Roman" w:hAnsi="Times New Roman" w:cs="Times New Roman"/>
+          <w:b/>
+          <w:bCs/>
+          <w:color w:val="1D1B11" w:themeColor="background2" w:themeShade="1A"/>
+          <w:sz w:val="24"/>
+          <w:szCs w:val="24"/>
+          <w:lang w:val="en-US"/>
+        </w:rPr>
+      </w:pPr>
+      <w:r>
+        <w:rPr>
+          <w:rFonts w:ascii="Times New Roman" w:hAnsi="Times New Roman" w:cs="Times New Roman"/>
+          <w:b/>
+          <w:bCs/>
+          <w:color w:val="1D1B11" w:themeColor="background2" w:themeShade="1A"/>
           <w:sz w:val="24"/>
           <w:szCs w:val="24"/>
           <w:lang w:val="en-US"/>
@@ -177,6 +195,7 @@
           <w:rFonts w:ascii="Times New Roman" w:hAnsi="Times New Roman" w:cs="Times New Roman"/>
           <w:b/>
           <w:bCs/>
+          <w:color w:val="1D1B11" w:themeColor="background2" w:themeShade="1A"/>
           <w:sz w:val="24"/>
           <w:szCs w:val="24"/>
           <w:lang w:val="en-US"/>
@@ -187,19 +206,22 @@
     <w:p>
       <w:pPr>
         <w:spacing w:after="0" w:line="360" w:lineRule="auto"/>
-        <w:rPr>
-          <w:rFonts w:ascii="Times New Roman" w:hAnsi="Times New Roman" w:cs="Times New Roman"/>
-          <w:b/>
-          <w:bCs/>
-          <w:sz w:val="24"/>
-          <w:szCs w:val="24"/>
-        </w:rPr>
-      </w:pPr>
-      <w:r>
-        <w:rPr>
-          <w:rFonts w:ascii="Times New Roman" w:hAnsi="Times New Roman" w:cs="Times New Roman"/>
-          <w:b/>
-          <w:bCs/>
+        <w:jc w:val="both"/>
+        <w:rPr>
+          <w:rFonts w:ascii="Times New Roman" w:hAnsi="Times New Roman" w:cs="Times New Roman"/>
+          <w:b/>
+          <w:bCs/>
+          <w:color w:val="1D1B11" w:themeColor="background2" w:themeShade="1A"/>
+          <w:sz w:val="24"/>
+          <w:szCs w:val="24"/>
+        </w:rPr>
+      </w:pPr>
+      <w:r>
+        <w:rPr>
+          <w:rFonts w:ascii="Times New Roman" w:hAnsi="Times New Roman" w:cs="Times New Roman"/>
+          <w:b/>
+          <w:bCs/>
+          <w:color w:val="1D1B11" w:themeColor="background2" w:themeShade="1A"/>
           <w:sz w:val="24"/>
           <w:szCs w:val="24"/>
         </w:rPr>
@@ -213,6 +235,7 @@
           <w:rFonts w:ascii="Times New Roman" w:hAnsi="Times New Roman" w:cs="Times New Roman"/>
           <w:b/>
           <w:bCs/>
+          <w:color w:val="1D1B11" w:themeColor="background2" w:themeShade="1A"/>
           <w:sz w:val="24"/>
           <w:szCs w:val="24"/>
         </w:rPr>
@@ -226,16 +249,18 @@
           <w:rFonts w:ascii="Times New Roman" w:hAnsi="Times New Roman" w:cs="Times New Roman"/>
           <w:b/>
           <w:bCs/>
-          <w:sz w:val="24"/>
-          <w:szCs w:val="24"/>
-          <w:lang w:val="en-US"/>
-        </w:rPr>
-      </w:pPr>
-      <w:r>
-        <w:rPr>
-          <w:rFonts w:ascii="Times New Roman" w:hAnsi="Times New Roman" w:cs="Times New Roman"/>
-          <w:b/>
-          <w:bCs/>
+          <w:color w:val="1D1B11" w:themeColor="background2" w:themeShade="1A"/>
+          <w:sz w:val="24"/>
+          <w:szCs w:val="24"/>
+          <w:lang w:val="en-US"/>
+        </w:rPr>
+      </w:pPr>
+      <w:r>
+        <w:rPr>
+          <w:rFonts w:ascii="Times New Roman" w:hAnsi="Times New Roman" w:cs="Times New Roman"/>
+          <w:b/>
+          <w:bCs/>
+          <w:color w:val="1D1B11" w:themeColor="background2" w:themeShade="1A"/>
           <w:sz w:val="24"/>
           <w:szCs w:val="24"/>
           <w:lang w:val="en-US"/>
@@ -247,6 +272,7 @@
           <w:rFonts w:ascii="Times New Roman" w:hAnsi="Times New Roman" w:cs="Times New Roman"/>
           <w:b/>
           <w:bCs/>
+          <w:color w:val="1D1B11" w:themeColor="background2" w:themeShade="1A"/>
           <w:sz w:val="24"/>
           <w:szCs w:val="24"/>
           <w:lang w:val="en-US"/>
@@ -258,6 +284,7 @@
           <w:rFonts w:ascii="Times New Roman" w:hAnsi="Times New Roman" w:cs="Times New Roman"/>
           <w:b/>
           <w:bCs/>
+          <w:color w:val="1D1B11" w:themeColor="background2" w:themeShade="1A"/>
           <w:sz w:val="24"/>
           <w:szCs w:val="24"/>
           <w:lang w:val="en-US"/>
@@ -273,28 +300,32 @@
           <w:rFonts w:ascii="Times New Roman" w:hAnsi="Times New Roman" w:cs="Times New Roman"/>
           <w:b/>
           <w:bCs/>
-          <w:sz w:val="24"/>
-          <w:szCs w:val="24"/>
-          <w:lang w:val="en-US"/>
-        </w:rPr>
-      </w:pPr>
-    </w:p>
-    <w:p>
-      <w:pPr>
-        <w:spacing w:after="0" w:line="360" w:lineRule="auto"/>
-        <w:rPr>
-          <w:rFonts w:ascii="Times New Roman" w:hAnsi="Times New Roman" w:cs="Times New Roman"/>
-          <w:b/>
-          <w:bCs/>
-          <w:sz w:val="24"/>
-          <w:szCs w:val="24"/>
-        </w:rPr>
-      </w:pPr>
-      <w:r>
-        <w:rPr>
-          <w:rFonts w:ascii="Times New Roman" w:hAnsi="Times New Roman" w:cs="Times New Roman"/>
-          <w:b/>
-          <w:bCs/>
+          <w:color w:val="1D1B11" w:themeColor="background2" w:themeShade="1A"/>
+          <w:sz w:val="24"/>
+          <w:szCs w:val="24"/>
+          <w:lang w:val="en-US"/>
+        </w:rPr>
+      </w:pPr>
+    </w:p>
+    <w:p>
+      <w:pPr>
+        <w:spacing w:after="0" w:line="360" w:lineRule="auto"/>
+        <w:jc w:val="both"/>
+        <w:rPr>
+          <w:rFonts w:ascii="Times New Roman" w:hAnsi="Times New Roman" w:cs="Times New Roman"/>
+          <w:b/>
+          <w:bCs/>
+          <w:color w:val="1D1B11" w:themeColor="background2" w:themeShade="1A"/>
+          <w:sz w:val="24"/>
+          <w:szCs w:val="24"/>
+        </w:rPr>
+      </w:pPr>
+      <w:r>
+        <w:rPr>
+          <w:rFonts w:ascii="Times New Roman" w:hAnsi="Times New Roman" w:cs="Times New Roman"/>
+          <w:b/>
+          <w:bCs/>
+          <w:color w:val="1D1B11" w:themeColor="background2" w:themeShade="1A"/>
           <w:sz w:val="24"/>
           <w:szCs w:val="24"/>
         </w:rPr>
@@ -305,6 +336,7 @@
           <w:rFonts w:ascii="Times New Roman" w:hAnsi="Times New Roman" w:cs="Times New Roman"/>
           <w:b/>
           <w:bCs/>
+          <w:color w:val="1D1B11" w:themeColor="background2" w:themeShade="1A"/>
           <w:sz w:val="24"/>
           <w:szCs w:val="24"/>
         </w:rPr>
@@ -315,6 +347,7 @@
           <w:rFonts w:ascii="Times New Roman" w:hAnsi="Times New Roman" w:cs="Times New Roman"/>
           <w:b/>
           <w:bCs/>
+          <w:color w:val="1D1B11" w:themeColor="background2" w:themeShade="1A"/>
           <w:sz w:val="24"/>
           <w:szCs w:val="24"/>
         </w:rPr>
@@ -325,6 +358,7 @@
           <w:rFonts w:ascii="Times New Roman" w:hAnsi="Times New Roman" w:cs="Times New Roman"/>
           <w:b/>
           <w:bCs/>
+          <w:color w:val="1D1B11" w:themeColor="background2" w:themeShade="1A"/>
           <w:sz w:val="24"/>
           <w:szCs w:val="24"/>
         </w:rPr>
@@ -335,6 +369,7 @@
           <w:rFonts w:ascii="Times New Roman" w:hAnsi="Times New Roman" w:cs="Times New Roman"/>
           <w:b/>
           <w:bCs/>
+          <w:color w:val="1D1B11" w:themeColor="background2" w:themeShade="1A"/>
           <w:sz w:val="24"/>
           <w:szCs w:val="24"/>
         </w:rPr>
@@ -348,42 +383,46 @@
           <w:rFonts w:ascii="Times New Roman" w:hAnsi="Times New Roman" w:cs="Times New Roman"/>
           <w:b/>
           <w:bCs/>
-          <w:sz w:val="24"/>
-          <w:szCs w:val="24"/>
-        </w:rPr>
-      </w:pPr>
-    </w:p>
-    <w:p>
-      <w:pPr>
-        <w:spacing w:after="0" w:line="360" w:lineRule="auto"/>
-        <w:rPr>
-          <w:rFonts w:ascii="Times New Roman" w:hAnsi="Times New Roman" w:cs="Times New Roman"/>
-          <w:b/>
-          <w:bCs/>
-          <w:sz w:val="24"/>
-          <w:szCs w:val="24"/>
-        </w:rPr>
-      </w:pPr>
-    </w:p>
-    <w:p>
-      <w:pPr>
-        <w:spacing w:after="0" w:line="360" w:lineRule="auto"/>
-        <w:rPr>
-          <w:rFonts w:ascii="Times New Roman" w:hAnsi="Times New Roman" w:cs="Times New Roman"/>
-          <w:b/>
-          <w:bCs/>
-          <w:sz w:val="24"/>
-          <w:szCs w:val="24"/>
-        </w:rPr>
-      </w:pPr>
-    </w:p>
-    <w:p>
-      <w:pPr>
-        <w:spacing w:after="0" w:line="360" w:lineRule="auto"/>
-        <w:rPr>
-          <w:rFonts w:ascii="Times New Roman" w:hAnsi="Times New Roman" w:cs="Times New Roman"/>
-          <w:b/>
-          <w:bCs/>
+          <w:color w:val="1D1B11" w:themeColor="background2" w:themeShade="1A"/>
+          <w:sz w:val="24"/>
+          <w:szCs w:val="24"/>
+        </w:rPr>
+      </w:pPr>
+    </w:p>
+    <w:p>
+      <w:pPr>
+        <w:spacing w:after="0" w:line="360" w:lineRule="auto"/>
+        <w:rPr>
+          <w:rFonts w:ascii="Times New Roman" w:hAnsi="Times New Roman" w:cs="Times New Roman"/>
+          <w:b/>
+          <w:bCs/>
+          <w:color w:val="1D1B11" w:themeColor="background2" w:themeShade="1A"/>
+          <w:sz w:val="24"/>
+          <w:szCs w:val="24"/>
+        </w:rPr>
+      </w:pPr>
+    </w:p>
+    <w:p>
+      <w:pPr>
+        <w:spacing w:after="0" w:line="360" w:lineRule="auto"/>
+        <w:rPr>
+          <w:rFonts w:ascii="Times New Roman" w:hAnsi="Times New Roman" w:cs="Times New Roman"/>
+          <w:b/>
+          <w:bCs/>
+          <w:color w:val="1D1B11" w:themeColor="background2" w:themeShade="1A"/>
+          <w:sz w:val="24"/>
+          <w:szCs w:val="24"/>
+        </w:rPr>
+      </w:pPr>
+    </w:p>
+    <w:p>
+      <w:pPr>
+        <w:spacing w:after="0" w:line="360" w:lineRule="auto"/>
+        <w:rPr>
+          <w:rFonts w:ascii="Times New Roman" w:hAnsi="Times New Roman" w:cs="Times New Roman"/>
+          <w:b/>
+          <w:bCs/>
+          <w:color w:val="1D1B11" w:themeColor="background2" w:themeShade="1A"/>
           <w:sz w:val="24"/>
           <w:szCs w:val="24"/>
           <w:u w:val="single"/>
@@ -405,6 +444,7 @@
           <w:rFonts w:ascii="Times New Roman" w:hAnsi="Times New Roman" w:cs="Times New Roman"/>
           <w:b/>
           <w:bCs/>
+          <w:color w:val="1D1B11" w:themeColor="background2" w:themeShade="1A"/>
           <w:sz w:val="24"/>
           <w:szCs w:val="24"/>
           <w:u w:val="single"/>
@@ -416,6 +456,7 @@
           <w:rFonts w:ascii="Times New Roman" w:hAnsi="Times New Roman" w:cs="Times New Roman"/>
           <w:b/>
           <w:bCs/>
+          <w:color w:val="1D1B11" w:themeColor="background2" w:themeShade="1A"/>
           <w:sz w:val="24"/>
           <w:szCs w:val="24"/>
           <w:u w:val="single"/>
@@ -431,16 +472,18 @@
           <w:rFonts w:ascii="Times New Roman" w:hAnsi="Times New Roman" w:cs="Times New Roman"/>
           <w:b/>
           <w:bCs/>
-          <w:sz w:val="24"/>
-          <w:szCs w:val="24"/>
-          <w:lang w:val="en-US"/>
-        </w:rPr>
-      </w:pPr>
-      <w:r>
-        <w:rPr>
-          <w:rFonts w:ascii="Times New Roman" w:hAnsi="Times New Roman" w:cs="Times New Roman"/>
-          <w:b/>
-          <w:bCs/>
+          <w:color w:val="1D1B11" w:themeColor="background2" w:themeShade="1A"/>
+          <w:sz w:val="24"/>
+          <w:szCs w:val="24"/>
+          <w:lang w:val="en-US"/>
+        </w:rPr>
+      </w:pPr>
+      <w:r>
+        <w:rPr>
+          <w:rFonts w:ascii="Times New Roman" w:hAnsi="Times New Roman" w:cs="Times New Roman"/>
+          <w:b/>
+          <w:bCs/>
+          <w:color w:val="1D1B11" w:themeColor="background2" w:themeShade="1A"/>
           <w:sz w:val="24"/>
           <w:szCs w:val="24"/>
           <w:u w:val="single"/>
@@ -456,16 +499,18 @@
           <w:rFonts w:ascii="Times New Roman" w:hAnsi="Times New Roman" w:cs="Times New Roman"/>
           <w:b/>
           <w:bCs/>
-          <w:sz w:val="24"/>
-          <w:szCs w:val="24"/>
-          <w:lang w:val="en-US"/>
-        </w:rPr>
-      </w:pPr>
-      <w:r>
-        <w:rPr>
-          <w:rFonts w:ascii="Times New Roman" w:hAnsi="Times New Roman" w:cs="Times New Roman"/>
-          <w:b/>
-          <w:bCs/>
+          <w:color w:val="1D1B11" w:themeColor="background2" w:themeShade="1A"/>
+          <w:sz w:val="24"/>
+          <w:szCs w:val="24"/>
+          <w:lang w:val="en-US"/>
+        </w:rPr>
+      </w:pPr>
+      <w:r>
+        <w:rPr>
+          <w:rFonts w:ascii="Times New Roman" w:hAnsi="Times New Roman" w:cs="Times New Roman"/>
+          <w:b/>
+          <w:bCs/>
+          <w:color w:val="1D1B11" w:themeColor="background2" w:themeShade="1A"/>
           <w:sz w:val="24"/>
           <w:szCs w:val="24"/>
           <w:u w:val="single"/>
@@ -481,6 +526,7 @@
           <w:rFonts w:ascii="Times New Roman" w:hAnsi="Times New Roman" w:cs="Times New Roman"/>
           <w:b/>
           <w:bCs/>
+          <w:color w:val="1D1B11" w:themeColor="background2" w:themeShade="1A"/>
           <w:sz w:val="24"/>
           <w:szCs w:val="24"/>
           <w:lang w:val="en-US"/>
@@ -505,16 +551,18 @@
           <w:rFonts w:ascii="Times New Roman" w:hAnsi="Times New Roman" w:cs="Times New Roman"/>
           <w:b/>
           <w:bCs/>
-          <w:sz w:val="24"/>
-          <w:szCs w:val="24"/>
-          <w:lang w:val="en-US"/>
-        </w:rPr>
-      </w:pPr>
-      <w:r>
-        <w:rPr>
-          <w:rFonts w:ascii="Times New Roman" w:hAnsi="Times New Roman" w:cs="Times New Roman"/>
-          <w:b/>
-          <w:bCs/>
+          <w:color w:val="1D1B11" w:themeColor="background2" w:themeShade="1A"/>
+          <w:sz w:val="24"/>
+          <w:szCs w:val="24"/>
+          <w:lang w:val="en-US"/>
+        </w:rPr>
+      </w:pPr>
+      <w:r>
+        <w:rPr>
+          <w:rFonts w:ascii="Times New Roman" w:hAnsi="Times New Roman" w:cs="Times New Roman"/>
+          <w:b/>
+          <w:bCs/>
+          <w:color w:val="1D1B11" w:themeColor="background2" w:themeShade="1A"/>
           <w:sz w:val="24"/>
           <w:szCs w:val="24"/>
           <w:lang w:val="en-US"/>
@@ -529,16 +577,18 @@
           <w:rFonts w:ascii="Times New Roman" w:hAnsi="Times New Roman" w:cs="Times New Roman"/>
           <w:b/>
           <w:bCs/>
-          <w:sz w:val="24"/>
-          <w:szCs w:val="24"/>
-          <w:lang w:val="en-US"/>
-        </w:rPr>
-      </w:pPr>
-      <w:r>
-        <w:rPr>
-          <w:rFonts w:ascii="Times New Roman" w:hAnsi="Times New Roman" w:cs="Times New Roman"/>
-          <w:b/>
-          <w:bCs/>
+          <w:color w:val="1D1B11" w:themeColor="background2" w:themeShade="1A"/>
+          <w:sz w:val="24"/>
+          <w:szCs w:val="24"/>
+          <w:lang w:val="en-US"/>
+        </w:rPr>
+      </w:pPr>
+      <w:r>
+        <w:rPr>
+          <w:rFonts w:ascii="Times New Roman" w:hAnsi="Times New Roman" w:cs="Times New Roman"/>
+          <w:b/>
+          <w:bCs/>
+          <w:color w:val="1D1B11" w:themeColor="background2" w:themeShade="1A"/>
           <w:sz w:val="24"/>
           <w:szCs w:val="24"/>
           <w:lang w:val="en-US"/>
@@ -553,16 +603,18 @@
           <w:rFonts w:ascii="Times New Roman" w:hAnsi="Times New Roman" w:cs="Times New Roman"/>
           <w:b/>
           <w:bCs/>
-          <w:sz w:val="24"/>
-          <w:szCs w:val="24"/>
-          <w:lang w:val="en-US"/>
-        </w:rPr>
-      </w:pPr>
-      <w:r>
-        <w:rPr>
-          <w:rFonts w:ascii="Times New Roman" w:hAnsi="Times New Roman" w:cs="Times New Roman"/>
-          <w:b/>
-          <w:bCs/>
+          <w:color w:val="1D1B11" w:themeColor="background2" w:themeShade="1A"/>
+          <w:sz w:val="24"/>
+          <w:szCs w:val="24"/>
+          <w:lang w:val="en-US"/>
+        </w:rPr>
+      </w:pPr>
+      <w:r>
+        <w:rPr>
+          <w:rFonts w:ascii="Times New Roman" w:hAnsi="Times New Roman" w:cs="Times New Roman"/>
+          <w:b/>
+          <w:bCs/>
+          <w:color w:val="1D1B11" w:themeColor="background2" w:themeShade="1A"/>
           <w:sz w:val="24"/>
           <w:szCs w:val="24"/>
           <w:lang w:val="en-US"/>
@@ -577,6 +629,7 @@
           <w:rFonts w:ascii="Times New Roman" w:hAnsi="Times New Roman" w:cs="Times New Roman"/>
           <w:b/>
           <w:bCs/>
+          <w:color w:val="1D1B11" w:themeColor="background2" w:themeShade="1A"/>
           <w:sz w:val="24"/>
           <w:szCs w:val="24"/>
           <w:lang w:val="en-US"/>
@@ -601,6 +654,7 @@
           <w:rFonts w:ascii="Times New Roman" w:hAnsi="Times New Roman" w:cs="Times New Roman"/>
           <w:b/>
           <w:bCs/>
+          <w:color w:val="1D1B11" w:themeColor="background2" w:themeShade="1A"/>
           <w:sz w:val="24"/>
           <w:szCs w:val="24"/>
           <w:lang w:val="en-US"/>
@@ -615,15 +669,17 @@
           <w:rFonts w:ascii="Times New Roman" w:hAnsi="Times New Roman" w:cs="Times New Roman"/>
           <w:b/>
           <w:bCs/>
-          <w:sz w:val="24"/>
-          <w:szCs w:val="24"/>
-        </w:rPr>
-      </w:pPr>
-      <w:r>
-        <w:rPr>
-          <w:rFonts w:ascii="Times New Roman" w:hAnsi="Times New Roman" w:cs="Times New Roman"/>
-          <w:b/>
-          <w:bCs/>
+          <w:color w:val="1D1B11" w:themeColor="background2" w:themeShade="1A"/>
+          <w:sz w:val="24"/>
+          <w:szCs w:val="24"/>
+        </w:rPr>
+      </w:pPr>
+      <w:r>
+        <w:rPr>
+          <w:rFonts w:ascii="Times New Roman" w:hAnsi="Times New Roman" w:cs="Times New Roman"/>
+          <w:b/>
+          <w:bCs/>
+          <w:color w:val="1D1B11" w:themeColor="background2" w:themeShade="1A"/>
           <w:sz w:val="24"/>
           <w:szCs w:val="24"/>
         </w:rPr>
@@ -634,6 +690,7 @@
           <w:rFonts w:ascii="Times New Roman" w:hAnsi="Times New Roman" w:cs="Times New Roman"/>
           <w:b/>
           <w:bCs/>
+          <w:color w:val="1D1B11" w:themeColor="background2" w:themeShade="1A"/>
           <w:sz w:val="24"/>
           <w:szCs w:val="24"/>
         </w:rPr>
@@ -648,15 +705,17 @@
           <w:rFonts w:ascii="Times New Roman" w:hAnsi="Times New Roman" w:cs="Times New Roman"/>
           <w:b/>
           <w:bCs/>
-          <w:sz w:val="24"/>
-          <w:szCs w:val="24"/>
-        </w:rPr>
-      </w:pPr>
-      <w:r>
-        <w:rPr>
-          <w:rFonts w:ascii="Times New Roman" w:hAnsi="Times New Roman" w:cs="Times New Roman"/>
-          <w:b/>
-          <w:bCs/>
+          <w:color w:val="1D1B11" w:themeColor="background2" w:themeShade="1A"/>
+          <w:sz w:val="24"/>
+          <w:szCs w:val="24"/>
+        </w:rPr>
+      </w:pPr>
+      <w:r>
+        <w:rPr>
+          <w:rFonts w:ascii="Times New Roman" w:hAnsi="Times New Roman" w:cs="Times New Roman"/>
+          <w:b/>
+          <w:bCs/>
+          <w:color w:val="1D1B11" w:themeColor="background2" w:themeShade="1A"/>
           <w:sz w:val="24"/>
           <w:szCs w:val="24"/>
         </w:rPr>
@@ -671,6 +730,7 @@
           <w:rFonts w:ascii="Times New Roman" w:hAnsi="Times New Roman" w:cs="Times New Roman"/>
           <w:b/>
           <w:bCs/>
+          <w:color w:val="1D1B11" w:themeColor="background2" w:themeShade="1A"/>
           <w:sz w:val="24"/>
           <w:szCs w:val="24"/>
         </w:rPr>
@@ -684,6 +744,7 @@
           <w:rFonts w:ascii="Times New Roman" w:hAnsi="Times New Roman" w:cs="Times New Roman"/>
           <w:b/>
           <w:bCs/>
+          <w:color w:val="1D1B11" w:themeColor="background2" w:themeShade="1A"/>
           <w:sz w:val="24"/>
           <w:szCs w:val="24"/>
         </w:rPr>
@@ -697,17 +758,19 @@
           <w:rFonts w:ascii="Times New Roman" w:hAnsi="Times New Roman" w:cs="Times New Roman"/>
           <w:b/>
           <w:bCs/>
-          <w:sz w:val="24"/>
-          <w:szCs w:val="24"/>
-        </w:rPr>
-      </w:pPr>
-    </w:p>
-    <w:p>
-      <w:pPr>
-        <w:spacing w:after="0" w:line="360" w:lineRule="auto"/>
-        <w:rPr>
-          <w:rFonts w:ascii="Times New Roman" w:hAnsi="Times New Roman" w:cs="Times New Roman"/>
-          <w:b/>
+          <w:color w:val="1D1B11" w:themeColor="background2" w:themeShade="1A"/>
+          <w:sz w:val="24"/>
+          <w:szCs w:val="24"/>
+        </w:rPr>
+      </w:pPr>
+    </w:p>
+    <w:p>
+      <w:pPr>
+        <w:spacing w:after="0" w:line="360" w:lineRule="auto"/>
+        <w:rPr>
+          <w:rFonts w:ascii="Times New Roman" w:hAnsi="Times New Roman" w:cs="Times New Roman"/>
+          <w:b/>
+          <w:color w:val="1D1B11" w:themeColor="background2" w:themeShade="1A"/>
           <w:sz w:val="24"/>
           <w:szCs w:val="24"/>
           <w:u w:val="single"/>
@@ -717,6 +780,7 @@
         <w:rPr>
           <w:rFonts w:ascii="Times New Roman" w:hAnsi="Times New Roman" w:cs="Times New Roman"/>
           <w:b/>
+          <w:color w:val="1D1B11" w:themeColor="background2" w:themeShade="1A"/>
           <w:sz w:val="24"/>
           <w:szCs w:val="24"/>
           <w:u w:val="single"/>
@@ -730,54 +794,59 @@
         <w:rPr>
           <w:rFonts w:ascii="Times New Roman" w:hAnsi="Times New Roman" w:cs="Times New Roman"/>
           <w:b/>
-          <w:sz w:val="24"/>
-          <w:szCs w:val="24"/>
-        </w:rPr>
-      </w:pPr>
-      <w:r>
-        <w:rPr>
-          <w:rFonts w:ascii="Times New Roman" w:hAnsi="Times New Roman" w:cs="Times New Roman"/>
-          <w:b/>
+          <w:color w:val="1D1B11" w:themeColor="background2" w:themeShade="1A"/>
+          <w:sz w:val="24"/>
+          <w:szCs w:val="24"/>
+        </w:rPr>
+      </w:pPr>
+      <w:r>
+        <w:rPr>
+          <w:rFonts w:ascii="Times New Roman" w:hAnsi="Times New Roman" w:cs="Times New Roman"/>
+          <w:b/>
+          <w:color w:val="1D1B11" w:themeColor="background2" w:themeShade="1A"/>
           <w:sz w:val="24"/>
           <w:szCs w:val="24"/>
         </w:rPr>
         <w:t>D1526</w:t>
+      </w:r>
+    </w:p>
+    <w:p>
+      <w:pPr>
+        <w:spacing w:after="0" w:line="360" w:lineRule="auto"/>
+        <w:rPr>
+          <w:rFonts w:ascii="Times New Roman" w:hAnsi="Times New Roman" w:cs="Times New Roman"/>
+          <w:b/>
+          <w:color w:val="1D1B11" w:themeColor="background2" w:themeShade="1A"/>
+          <w:sz w:val="24"/>
+          <w:szCs w:val="24"/>
+        </w:rPr>
+      </w:pPr>
+    </w:p>
+    <w:p>
+      <w:pPr>
+        <w:spacing w:after="0" w:line="360" w:lineRule="auto"/>
+        <w:rPr>
+          <w:rFonts w:ascii="Times New Roman" w:hAnsi="Times New Roman" w:cs="Times New Roman"/>
+          <w:b/>
+          <w:color w:val="1D1B11" w:themeColor="background2" w:themeShade="1A"/>
+          <w:sz w:val="24"/>
+          <w:szCs w:val="24"/>
+          <w:lang w:val="en-US"/>
+        </w:rPr>
+      </w:pPr>
+      <w:r>
+        <w:rPr>
+          <w:rFonts w:ascii="Times New Roman" w:hAnsi="Times New Roman" w:cs="Times New Roman"/>
+          <w:b/>
+          <w:color w:val="1D1B11" w:themeColor="background2" w:themeShade="1A"/>
+          <w:sz w:val="24"/>
+          <w:szCs w:val="24"/>
+          <w:lang w:val="en-US"/>
+        </w:rPr>
+        <w:t>14 Januari 2017</w:t>
       </w:r>
       <w:bookmarkStart w:id="0" w:name="_GoBack"/>
       <w:bookmarkEnd w:id="0"/>
-    </w:p>
-    <w:p>
-      <w:pPr>
-        <w:spacing w:after="0" w:line="360" w:lineRule="auto"/>
-        <w:rPr>
-          <w:rFonts w:ascii="Times New Roman" w:hAnsi="Times New Roman" w:cs="Times New Roman"/>
-          <w:b/>
-          <w:sz w:val="24"/>
-          <w:szCs w:val="24"/>
-        </w:rPr>
-      </w:pPr>
-    </w:p>
-    <w:p>
-      <w:pPr>
-        <w:spacing w:after="0" w:line="360" w:lineRule="auto"/>
-        <w:rPr>
-          <w:rFonts w:ascii="Times New Roman" w:hAnsi="Times New Roman" w:cs="Times New Roman"/>
-          <w:b/>
-          <w:sz w:val="24"/>
-          <w:szCs w:val="24"/>
-          <w:lang w:val="en-US"/>
-        </w:rPr>
-      </w:pPr>
-      <w:r>
-        <w:rPr>
-          <w:rFonts w:ascii="Times New Roman" w:hAnsi="Times New Roman" w:cs="Times New Roman"/>
-          <w:b/>
-          <w:sz w:val="24"/>
-          <w:szCs w:val="24"/>
-          <w:lang w:val="en-US"/>
-        </w:rPr>
-        <w:t>14 Januari 2017</w:t>
-      </w:r>
     </w:p>
     <w:sectPr>
       <w:type w:val="continuous"/>
@@ -825,6 +894,7 @@
       <w:rPr>
         <w:rFonts w:ascii="Times New Roman" w:hAnsi="Times New Roman" w:cs="Times New Roman"/>
         <w:b/>
+        <w:color w:val="1D1B11" w:themeColor="background2" w:themeShade="1A"/>
         <w:sz w:val="24"/>
       </w:rPr>
     </w:pPr>
@@ -832,6 +902,7 @@
       <w:rPr>
         <w:rFonts w:ascii="Times New Roman" w:hAnsi="Times New Roman" w:cs="Times New Roman"/>
         <w:b/>
+        <w:color w:val="1D1B11" w:themeColor="background2" w:themeShade="1A"/>
         <w:sz w:val="24"/>
       </w:rPr>
       <w:t>Universitas Bina Nusantara</w:t>
@@ -845,6 +916,7 @@
       <w:rPr>
         <w:rFonts w:ascii="Times New Roman" w:hAnsi="Times New Roman" w:cs="Times New Roman"/>
         <w:b/>
+        <w:color w:val="1D1B11" w:themeColor="background2" w:themeShade="1A"/>
         <w:sz w:val="24"/>
       </w:rPr>
     </w:pPr>
@@ -852,6 +924,7 @@
       <w:rPr>
         <w:rFonts w:ascii="Times New Roman" w:hAnsi="Times New Roman" w:cs="Times New Roman"/>
         <w:b/>
+        <w:color w:val="1D1B11" w:themeColor="background2" w:themeShade="1A"/>
         <w:sz w:val="24"/>
       </w:rPr>
       <w:t>Jakarta</w:t>
@@ -865,6 +938,7 @@
       <w:rPr>
         <w:rFonts w:ascii="Times New Roman" w:hAnsi="Times New Roman" w:cs="Times New Roman"/>
         <w:b/>
+        <w:color w:val="1D1B11" w:themeColor="background2" w:themeShade="1A"/>
         <w:sz w:val="24"/>
       </w:rPr>
     </w:pPr>
@@ -872,6 +946,7 @@
       <w:rPr>
         <w:rFonts w:ascii="Times New Roman" w:hAnsi="Times New Roman" w:cs="Times New Roman"/>
         <w:b/>
+        <w:color w:val="1D1B11" w:themeColor="background2" w:themeShade="1A"/>
         <w:sz w:val="24"/>
       </w:rPr>
       <w:t>2017</w:t>
@@ -885,6 +960,7 @@
       <w:rPr>
         <w:rFonts w:ascii="Times New Roman" w:hAnsi="Times New Roman" w:cs="Times New Roman"/>
         <w:b/>
+        <w:color w:val="1D1B11" w:themeColor="background2" w:themeShade="1A"/>
         <w:sz w:val="24"/>
       </w:rPr>
     </w:pPr>
@@ -892,6 +968,7 @@
       <w:rPr>
         <w:rFonts w:ascii="Times New Roman" w:hAnsi="Times New Roman" w:cs="Times New Roman"/>
         <w:b/>
+        <w:color w:val="1D1B11" w:themeColor="background2" w:themeShade="1A"/>
         <w:sz w:val="24"/>
       </w:rPr>
       <w:t>i</w:t>
